--- a/copyright_form.docx
+++ b/copyright_form.docx
@@ -113,8 +113,6 @@
         </w:rPr>
         <w:t>Enter paper title here</w:t>
       </w:r>
-      <w:bookmarkStart w:id="0" w:name="_GoBack"/>
-      <w:bookmarkEnd w:id="0"/>
       <w:r>
         <w:rPr>
           <w:rFonts w:asciiTheme="majorBidi" w:eastAsia="MS Mincho" w:hAnsiTheme="majorBidi" w:cstheme="majorBidi"/>
@@ -171,7 +169,7 @@
           <w:sz w:val="18"/>
           <w:szCs w:val="18"/>
         </w:rPr>
-        <w:t xml:space="preserve"> :</w:t>
+        <w:t>:</w:t>
       </w:r>
     </w:p>
     <w:p>
@@ -569,14 +567,30 @@
         </w:rPr>
       </w:pPr>
       <w:r>
-        <w:t>In the event the above work is not accepted and published by the IEEE or is withdrawn by the author(s) before acceptanceby the IEEE, the foregoing copyright transfer shall become null and void.</w:t>
+        <w:t xml:space="preserve">In the event the above work is not accepted and published by the IEEE or is withdrawn by the author(s) before </w:t>
+      </w:r>
+      <w:r>
+        <w:t>acceptance by</w:t>
+      </w:r>
+      <w:r>
+        <w:t xml:space="preserve"> the IEEE, the foregoing copyright transfer shall become null and </w:t>
+      </w:r>
+      <w:r>
+        <w:t>void.</w:t>
       </w:r>
       <w:r>
         <w:rPr>
           <w:szCs w:val="16"/>
           <w:shd w:val="clear" w:color="auto" w:fill="FFFFFF"/>
         </w:rPr>
-        <w:t>Even in this case, IEEE will retain an archival copy of the manuscript. </w:t>
+        <w:t xml:space="preserve"> Even</w:t>
+      </w:r>
+      <w:r>
+        <w:rPr>
+          <w:szCs w:val="16"/>
+          <w:shd w:val="clear" w:color="auto" w:fill="FFFFFF"/>
+        </w:rPr>
+        <w:t xml:space="preserve"> in this case, IEEE will retain an archival copy of the manuscript. </w:t>
       </w:r>
     </w:p>
     <w:p>
@@ -636,7 +650,21 @@
         <w:rPr>
           <w:b/>
         </w:rPr>
-        <w:t>(1)______</w:t>
+        <w:t>(</w:t>
+      </w:r>
+      <w:proofErr w:type="gramStart"/>
+      <w:r>
+        <w:rPr>
+          <w:b/>
+        </w:rPr>
+        <w:t>1)_</w:t>
+      </w:r>
+      <w:proofErr w:type="gramEnd"/>
+      <w:r>
+        <w:rPr>
+          <w:b/>
+        </w:rPr>
+        <w:t>_____</w:t>
       </w:r>
       <w:r>
         <w:t xml:space="preserve"> </w:t>
@@ -651,7 +679,15 @@
         <w:rPr>
           <w:b/>
         </w:rPr>
-        <w:t>_________________</w:t>
+        <w:t>__</w:t>
+      </w:r>
+      <w:bookmarkStart w:id="0" w:name="_GoBack"/>
+      <w:bookmarkEnd w:id="0"/>
+      <w:r>
+        <w:rPr>
+          <w:b/>
+        </w:rPr>
+        <w:t>_______________</w:t>
       </w:r>
       <w:r>
         <w:rPr>
@@ -681,7 +717,19 @@
         <w:rPr>
           <w:b/>
         </w:rPr>
-        <w:t xml:space="preserve">      </w:t>
+        <w:t xml:space="preserve">    </w:t>
+      </w:r>
+      <w:r>
+        <w:rPr>
+          <w:b/>
+        </w:rPr>
+        <w:t>22</w:t>
+      </w:r>
+      <w:r>
+        <w:rPr>
+          <w:b/>
+        </w:rPr>
+        <w:t xml:space="preserve">  </w:t>
       </w:r>
       <w:r>
         <w:rPr>
@@ -693,7 +741,19 @@
         <w:rPr>
           <w:b/>
         </w:rPr>
-        <w:t xml:space="preserve">  </w:t>
+        <w:t xml:space="preserve"> </w:t>
+      </w:r>
+      <w:r>
+        <w:rPr>
+          <w:b/>
+        </w:rPr>
+        <w:t>3</w:t>
+      </w:r>
+      <w:r>
+        <w:rPr>
+          <w:b/>
+        </w:rPr>
+        <w:t xml:space="preserve"> </w:t>
       </w:r>
       <w:r>
         <w:rPr>
@@ -846,13 +906,27 @@
         <w:rPr>
           <w:b/>
         </w:rPr>
-        <w:t>(2)</w:t>
-      </w:r>
-      <w:r>
-        <w:rPr>
-          <w:b/>
-        </w:rPr>
-        <w:t>__________</w:t>
+        <w:t>(</w:t>
+      </w:r>
+      <w:proofErr w:type="gramStart"/>
+      <w:r>
+        <w:rPr>
+          <w:b/>
+        </w:rPr>
+        <w:t>2)</w:t>
+      </w:r>
+      <w:r>
+        <w:rPr>
+          <w:b/>
+        </w:rPr>
+        <w:t>_</w:t>
+      </w:r>
+      <w:proofErr w:type="gramEnd"/>
+      <w:r>
+        <w:rPr>
+          <w:b/>
+        </w:rPr>
+        <w:t>_________</w:t>
       </w:r>
       <w:r>
         <w:rPr>
@@ -1018,7 +1092,21 @@
         <w:rPr>
           <w:b/>
         </w:rPr>
-        <w:t>(3)_____________________________________________________________</w:t>
+        <w:t>(</w:t>
+      </w:r>
+      <w:proofErr w:type="gramStart"/>
+      <w:r>
+        <w:rPr>
+          <w:b/>
+        </w:rPr>
+        <w:t>3)_</w:t>
+      </w:r>
+      <w:proofErr w:type="gramEnd"/>
+      <w:r>
+        <w:rPr>
+          <w:b/>
+        </w:rPr>
+        <w:t>____________________________________________________________</w:t>
       </w:r>
       <w:r>
         <w:rPr>
@@ -1543,7 +1631,25 @@
           <w:sz w:val="18"/>
           <w:szCs w:val="18"/>
         </w:rPr>
-        <w:t>Authors and/or their employers shall have the right to post the accepted version of IEEE-copyrighted articles on their own personal servers or the servers of their institutions or employers without permission from IEEE, provided that the posted version includes a prominently displayed IEEE copyright notice and, when published, a full citation to the original IEEE publication, including a link to the article abstract in IEEE Xplore. Authors shall not post the final, published versions of their papers.</w:t>
+        <w:t xml:space="preserve">Authors and/or their employers shall have the right to post the accepted version of IEEE-copyrighted articles on their own personal servers or the servers of their institutions or employers without permission from IEEE, provided that the posted version includes a prominently displayed IEEE copyright notice and, when published, a full citation to the original IEEE publication, including a link to the article abstract in IEEE </w:t>
+      </w:r>
+      <w:proofErr w:type="spellStart"/>
+      <w:r>
+        <w:rPr>
+          <w:color w:val="000000"/>
+          <w:sz w:val="18"/>
+          <w:szCs w:val="18"/>
+        </w:rPr>
+        <w:t>Xplore</w:t>
+      </w:r>
+      <w:proofErr w:type="spellEnd"/>
+      <w:r>
+        <w:rPr>
+          <w:color w:val="000000"/>
+          <w:sz w:val="18"/>
+          <w:szCs w:val="18"/>
+        </w:rPr>
+        <w:t>. Authors shall not post the final, published versions of their papers.</w:t>
       </w:r>
     </w:p>
     <w:p>
@@ -1666,7 +1772,39 @@
           <w:sz w:val="18"/>
           <w:szCs w:val="18"/>
         </w:rPr>
-        <w:t>Before submitting an article to an IEEE publication, authors frequently post their manuscripts to their own web site, their employer’s site, or to another server that invites constructive comment from colleagues. Upon submission of an article to IEEE, an author is required to transfer copyright in the article to IEEE, and the author must update any previously posted version of the article with a prominently displayed IEEE copyright notice. Upon publication of an article by the IEEE, the author must replace any previously posted electronic versions of the article with either (1) the full citation to the IEEE work with a Digital Object Identifier (DOI) or link to the article abstract in IEEE Xplore, or (2) the accepted version only (not the IEEE-published version), including the IEEE copyright notice and full citation, with a link to the final, published article in IEEE Xplore.</w:t>
+        <w:t xml:space="preserve">Before submitting an article to an IEEE publication, authors frequently post their manuscripts to their own web site, their employer’s site, or to another server that invites constructive comment from colleagues. Upon submission of an article to IEEE, an author is required to transfer copyright in the article to IEEE, and the author must update any previously posted version of the article with a prominently displayed IEEE copyright notice. Upon publication of an article by the IEEE, the author must replace any previously posted electronic versions of the article with either (1) the full citation to the IEEE work with a Digital Object Identifier (DOI) or link to the article abstract in IEEE </w:t>
+      </w:r>
+      <w:proofErr w:type="spellStart"/>
+      <w:r>
+        <w:rPr>
+          <w:sz w:val="18"/>
+          <w:szCs w:val="18"/>
+        </w:rPr>
+        <w:t>Xplore</w:t>
+      </w:r>
+      <w:proofErr w:type="spellEnd"/>
+      <w:r>
+        <w:rPr>
+          <w:sz w:val="18"/>
+          <w:szCs w:val="18"/>
+        </w:rPr>
+        <w:t xml:space="preserve">, or (2) the accepted version only (not the IEEE-published version), including the IEEE copyright notice and full citation, with a link to the final, published article in IEEE </w:t>
+      </w:r>
+      <w:proofErr w:type="spellStart"/>
+      <w:r>
+        <w:rPr>
+          <w:sz w:val="18"/>
+          <w:szCs w:val="18"/>
+        </w:rPr>
+        <w:t>Xplore</w:t>
+      </w:r>
+      <w:proofErr w:type="spellEnd"/>
+      <w:r>
+        <w:rPr>
+          <w:sz w:val="18"/>
+          <w:szCs w:val="18"/>
+        </w:rPr>
+        <w:t>.</w:t>
       </w:r>
     </w:p>
     <w:p>
@@ -1752,7 +1890,25 @@
           <w:sz w:val="18"/>
           <w:szCs w:val="18"/>
         </w:rPr>
-        <w:t>.  Authors are advised especially of IEEE PSPB Operations Manual section 8.2.1.B12: "It is the responsibility of the authors, not the IEEE, to determine whether disclosure of their material requires the prior consent of other parties and, if so, to obtain it."  Authors are also advised of IEEE PSPB Operations Manual section 8.1.1B: "Statements and opinions given in work published by the IEEE are the expression of the authors."</w:t>
+        <w:t>.  Authors are advised especially of IEEE PSPB Operations Manual section 8.2.</w:t>
+      </w:r>
+      <w:proofErr w:type="gramStart"/>
+      <w:r>
+        <w:rPr>
+          <w:b w:val="0"/>
+          <w:sz w:val="18"/>
+          <w:szCs w:val="18"/>
+        </w:rPr>
+        <w:t>1.B</w:t>
+      </w:r>
+      <w:proofErr w:type="gramEnd"/>
+      <w:r>
+        <w:rPr>
+          <w:b w:val="0"/>
+          <w:sz w:val="18"/>
+          <w:szCs w:val="18"/>
+        </w:rPr>
+        <w:t>12: "It is the responsibility of the authors, not the IEEE, to determine whether disclosure of their material requires the prior consent of other parties and, if so, to obtain it."  Authors are also advised of IEEE PSPB Operations Manual section 8.1.1B: "Statements and opinions given in work published by the IEEE are the expression of the authors."</w:t>
       </w:r>
     </w:p>
     <w:p>
@@ -2109,7 +2265,7 @@
         <v:shape id="_x0000_s2051" type="#_x0000_t75" style="position:absolute;margin-left:93.6pt;margin-top:303.6pt;width:338.4pt;height:112.8pt;z-index:251658240;visibility:visible;mso-wrap-edited:f" o:allowincell="f" fillcolor="window">
           <v:imagedata r:id="rId1" o:title="" gain="19661f" blacklevel="29491f"/>
         </v:shape>
-        <o:OLEObject Type="Embed" ProgID="Word.Picture.8" ShapeID="_x0000_s2051" DrawAspect="Content" ObjectID="_1583267388" r:id="rId2"/>
+        <o:OLEObject Type="Embed" ProgID="Word.Picture.8" ShapeID="_x0000_s2051" DrawAspect="Content" ObjectID="_1583411392" r:id="rId2"/>
       </w:object>
     </w:r>
   </w:p>
@@ -5488,7 +5644,7 @@
 </file>
 
 <file path=customXml/itemProps1.xml><?xml version="1.0" encoding="utf-8"?>
-<ds:datastoreItem xmlns:ds="http://schemas.openxmlformats.org/officeDocument/2006/customXml" ds:itemID="{0D691898-D297-43A7-9C1E-098C8FD8FE3B}">
+<ds:datastoreItem xmlns:ds="http://schemas.openxmlformats.org/officeDocument/2006/customXml" ds:itemID="{67B45F9B-C331-4BFD-9973-2773BEBD09E1}">
   <ds:schemaRefs>
     <ds:schemaRef ds:uri="http://schemas.openxmlformats.org/officeDocument/2006/bibliography"/>
   </ds:schemaRefs>
